--- a/Progress_Test_Draft.docx
+++ b/Progress_Test_Draft.docx
@@ -2,6 +2,14 @@
 <file path=word/document.xml><?xml version="1.0" encoding="utf-8"?>
 <w:document xmlns:wpc="http://schemas.microsoft.com/office/word/2010/wordprocessingCanvas" xmlns:cx="http://schemas.microsoft.com/office/drawing/2014/chartex" xmlns:cx1="http://schemas.microsoft.com/office/drawing/2015/9/8/chartex" xmlns:cx2="http://schemas.microsoft.com/office/drawing/2015/10/21/chartex" xmlns:cx3="http://schemas.microsoft.com/office/drawing/2016/5/9/chartex" xmlns:cx4="http://schemas.microsoft.com/office/drawing/2016/5/10/chartex" xmlns:cx5="http://schemas.microsoft.com/office/drawing/2016/5/11/chartex" xmlns:cx6="http://schemas.microsoft.com/office/drawing/2016/5/12/chartex" xmlns:cx7="http://schemas.microsoft.com/office/drawing/2016/5/13/chartex" xmlns:cx8="http://schemas.microsoft.com/office/drawing/2016/5/14/chartex" xmlns:mc="http://schemas.openxmlformats.org/markup-compatibility/2006" xmlns:aink="http://schemas.microsoft.com/office/drawing/2016/ink" xmlns:am3d="http://schemas.microsoft.com/office/drawing/2017/model3d" xmlns:o="urn:schemas-microsoft-com:office:office" xmlns:r="http://schemas.openxmlformats.org/officeDocument/2006/relationships" xmlns:m="http://schemas.openxmlformats.org/officeDocument/2006/math" xmlns:v="urn:schemas-microsoft-com:vml" xmlns:wp14="http://schemas.microsoft.com/office/word/2010/wordprocessingDrawing" xmlns:wp="http://schemas.openxmlformats.org/drawingml/2006/wordprocessingDrawing" xmlns:w10="urn:schemas-microsoft-com:office:word" xmlns:w="http://schemas.openxmlformats.org/wordprocessingml/2006/main" xmlns:w14="http://schemas.microsoft.com/office/word/2010/wordml" xmlns:w15="http://schemas.microsoft.com/office/word/2012/wordml" xmlns:w16cex="http://schemas.microsoft.com/office/word/2018/wordml/cex" xmlns:w16cid="http://schemas.microsoft.com/office/word/2016/wordml/cid" xmlns:w16="http://schemas.microsoft.com/office/word/2018/wordml" xmlns:w16sdtdh="http://schemas.microsoft.com/office/word/2020/wordml/sdtdatahash" xmlns:w16se="http://schemas.microsoft.com/office/word/2015/wordml/symex" xmlns:wpg="http://schemas.microsoft.com/office/word/2010/wordprocessingGroup" xmlns:wpi="http://schemas.microsoft.com/office/word/2010/wordprocessingInk" xmlns:wne="http://schemas.microsoft.com/office/word/2006/wordml" xmlns:wps="http://schemas.microsoft.com/office/word/2010/wordprocessingShape" mc:Ignorable="w14 w15 w16se w16cid w16 w16cex w16sdtdh wp14">
   <w:body>
+    <w:p>
+      <w:pPr>
+        <w:pStyle w:val="Heading2"/>
+      </w:pPr>
+      <w:r>
+        <w:t>Data Extraction</w:t>
+      </w:r>
+    </w:p>
     <w:p>
       <w:r>
         <w:rPr>
@@ -73,21 +81,7 @@
         <w:rPr>
           <w:rFonts w:ascii="Times New Roman" w:hAnsi="Times New Roman" w:cs="Times New Roman"/>
         </w:rPr>
-        <w:t xml:space="preserve">the input without the sign bit. The RegimeValue is m-1 when RegimeCheck (The MSB of InRemain, the second bit of </w:t>
-      </w:r>
-      <w:proofErr w:type="gramStart"/>
-      <w:r>
-        <w:rPr>
-          <w:rFonts w:ascii="Times New Roman" w:hAnsi="Times New Roman" w:cs="Times New Roman"/>
-        </w:rPr>
-        <w:t>In</w:t>
-      </w:r>
-      <w:proofErr w:type="gramEnd"/>
-      <w:r>
-        <w:rPr>
-          <w:rFonts w:ascii="Times New Roman" w:hAnsi="Times New Roman" w:cs="Times New Roman"/>
-        </w:rPr>
-        <w:t>) is 1 and it is -m when RegimeCheck is 0.</w:t>
+        <w:t>the input without the sign bit. The RegimeValue is m-1 when RegimeCheck (The MSB of InRemain, the second bit of In) is 1 and it is -m when RegimeCheck is 0.</w:t>
       </w:r>
     </w:p>
     <w:p>
@@ -101,6 +95,192 @@
           <w:rFonts w:ascii="Times New Roman" w:hAnsi="Times New Roman" w:cs="Times New Roman"/>
         </w:rPr>
         <w:t>For negative input, the InRemain is the two’s compliment of the input without sign bit. Take care that the RegimeValue and other components are corresponding to the InRemain for negative input NOT THE ORIGINAL INPUT.</w:t>
+      </w:r>
+    </w:p>
+    <w:p>
+      <w:pPr>
+        <w:pStyle w:val="Heading3"/>
+      </w:pPr>
+      <w:r>
+        <w:t>Posit Arithmetic</w:t>
+      </w:r>
+    </w:p>
+    <w:p>
+      <w:pPr>
+        <w:pStyle w:val="Subtitle"/>
+        <w:rPr>
+          <w:rStyle w:val="SubtleEmphasis"/>
+        </w:rPr>
+      </w:pPr>
+      <w:r>
+        <w:rPr>
+          <w:rStyle w:val="SubtleEmphasis"/>
+        </w:rPr>
+        <w:t>Data Alignment</w:t>
+      </w:r>
+    </w:p>
+    <w:p>
+      <w:r>
+        <w:rPr>
+          <w:noProof/>
+        </w:rPr>
+        <w:drawing>
+          <wp:inline distT="0" distB="0" distL="0" distR="0" wp14:anchorId="48DB2726" wp14:editId="11B5D2C8">
+            <wp:extent cx="5731510" cy="3278505"/>
+            <wp:effectExtent l="0" t="0" r="2540" b="0"/>
+            <wp:docPr id="3" name="Picture 3"/>
+            <wp:cNvGraphicFramePr>
+              <a:graphicFrameLocks xmlns:a="http://schemas.openxmlformats.org/drawingml/2006/main" noChangeAspect="1"/>
+            </wp:cNvGraphicFramePr>
+            <a:graphic xmlns:a="http://schemas.openxmlformats.org/drawingml/2006/main">
+              <a:graphicData uri="http://schemas.openxmlformats.org/drawingml/2006/picture">
+                <pic:pic xmlns:pic="http://schemas.openxmlformats.org/drawingml/2006/picture">
+                  <pic:nvPicPr>
+                    <pic:cNvPr id="1" name=""/>
+                    <pic:cNvPicPr/>
+                  </pic:nvPicPr>
+                  <pic:blipFill>
+                    <a:blip r:embed="rId5"/>
+                    <a:stretch>
+                      <a:fillRect/>
+                    </a:stretch>
+                  </pic:blipFill>
+                  <pic:spPr>
+                    <a:xfrm>
+                      <a:off x="0" y="0"/>
+                      <a:ext cx="5731510" cy="3278505"/>
+                    </a:xfrm>
+                    <a:prstGeom prst="rect">
+                      <a:avLst/>
+                    </a:prstGeom>
+                  </pic:spPr>
+                </pic:pic>
+              </a:graphicData>
+            </a:graphic>
+          </wp:inline>
+        </w:drawing>
+      </w:r>
+    </w:p>
+    <w:p>
+      <w:r>
+        <w:lastRenderedPageBreak/>
+        <w:t>There are three sets of inputs, the first set has both input with positive regime, the second one has the one input with positive regime and another with negative regime, the third set has both input with negative regime.</w:t>
+      </w:r>
+    </w:p>
+    <w:p>
+      <w:r>
+        <w:t>As it can be seen from the graph, for 1</w:t>
+      </w:r>
+      <w:r>
+        <w:rPr>
+          <w:vertAlign w:val="superscript"/>
+        </w:rPr>
+        <w:t>st</w:t>
+      </w:r>
+      <w:r>
+        <w:t xml:space="preserve"> set, the input is 1110_011 and 110_101_0, which has regime value of 2 and 1, exponent value of 3 and 5 respectively, giving a total 6 E_diff.</w:t>
+      </w:r>
+      <w:r>
+        <w:t xml:space="preserve"> </w:t>
+      </w:r>
+      <w:r>
+        <w:t>F</w:t>
+      </w:r>
+      <w:r>
+        <w:t xml:space="preserve">or </w:t>
+      </w:r>
+      <w:r>
+        <w:t>2</w:t>
+      </w:r>
+      <w:r>
+        <w:rPr>
+          <w:vertAlign w:val="superscript"/>
+        </w:rPr>
+        <w:t>nd</w:t>
+      </w:r>
+      <w:r>
+        <w:t xml:space="preserve"> set, the input </w:t>
+      </w:r>
+      <w:r>
+        <w:t>is</w:t>
+      </w:r>
+      <w:r>
+        <w:t xml:space="preserve"> 1110_011 and</w:t>
+      </w:r>
+      <w:r>
+        <w:t xml:space="preserve"> </w:t>
+      </w:r>
+      <w:r>
+        <w:t>0</w:t>
+      </w:r>
+      <w:r>
+        <w:t>01</w:t>
+      </w:r>
+      <w:r>
+        <w:t xml:space="preserve">_101_0, which has regime value of 2 and </w:t>
+      </w:r>
+      <w:r>
+        <w:t>-2</w:t>
+      </w:r>
+      <w:r>
+        <w:t>, exponent value of 3 and 5 respectively, giving a total E_diff</w:t>
+      </w:r>
+      <w:r>
+        <w:t xml:space="preserve"> of 30</w:t>
+      </w:r>
+      <w:r>
+        <w:t>.</w:t>
+      </w:r>
+      <w:r>
+        <w:t xml:space="preserve"> </w:t>
+      </w:r>
+      <w:r>
+        <w:t>For</w:t>
+      </w:r>
+      <w:r>
+        <w:t xml:space="preserve"> 3</w:t>
+      </w:r>
+      <w:r>
+        <w:rPr>
+          <w:vertAlign w:val="superscript"/>
+        </w:rPr>
+        <w:t>rd</w:t>
+      </w:r>
+      <w:r>
+        <w:t xml:space="preserve"> </w:t>
+      </w:r>
+      <w:r>
+        <w:t xml:space="preserve"> set, the input is 0</w:t>
+      </w:r>
+      <w:r>
+        <w:t>1</w:t>
+      </w:r>
+      <w:r>
+        <w:t>_011</w:t>
+      </w:r>
+      <w:r>
+        <w:t>_00</w:t>
+      </w:r>
+      <w:r>
+        <w:t xml:space="preserve"> and 001_101_0, which has regime value of </w:t>
+      </w:r>
+      <w:r>
+        <w:t>-1</w:t>
+      </w:r>
+      <w:r>
+        <w:t xml:space="preserve"> and -</w:t>
+      </w:r>
+      <w:r>
+        <w:t>2</w:t>
+      </w:r>
+      <w:r>
+        <w:t xml:space="preserve">, exponent value of 3 and 5 respectively, giving a total E_diff of </w:t>
+      </w:r>
+      <w:r>
+        <w:t>6</w:t>
+      </w:r>
+      <w:r>
+        <w:t>.</w:t>
       </w:r>
     </w:p>
     <w:sectPr>
@@ -512,6 +692,71 @@
     <w:name w:val="Normal"/>
     <w:qFormat/>
   </w:style>
+  <w:style w:type="paragraph" w:styleId="Heading1">
+    <w:name w:val="heading 1"/>
+    <w:basedOn w:val="Normal"/>
+    <w:next w:val="Normal"/>
+    <w:link w:val="Heading1Char"/>
+    <w:uiPriority w:val="9"/>
+    <w:qFormat/>
+    <w:rsid w:val="005A2CF7"/>
+    <w:pPr>
+      <w:keepNext/>
+      <w:keepLines/>
+      <w:spacing w:before="240" w:after="0"/>
+      <w:outlineLvl w:val="0"/>
+    </w:pPr>
+    <w:rPr>
+      <w:rFonts w:asciiTheme="majorHAnsi" w:eastAsiaTheme="majorEastAsia" w:hAnsiTheme="majorHAnsi" w:cstheme="majorBidi"/>
+      <w:color w:val="2F5496" w:themeColor="accent1" w:themeShade="BF"/>
+      <w:sz w:val="32"/>
+      <w:szCs w:val="32"/>
+    </w:rPr>
+  </w:style>
+  <w:style w:type="paragraph" w:styleId="Heading2">
+    <w:name w:val="heading 2"/>
+    <w:basedOn w:val="Normal"/>
+    <w:next w:val="Normal"/>
+    <w:link w:val="Heading2Char"/>
+    <w:uiPriority w:val="9"/>
+    <w:unhideWhenUsed/>
+    <w:qFormat/>
+    <w:rsid w:val="005A2CF7"/>
+    <w:pPr>
+      <w:keepNext/>
+      <w:keepLines/>
+      <w:spacing w:before="40" w:after="0"/>
+      <w:outlineLvl w:val="1"/>
+    </w:pPr>
+    <w:rPr>
+      <w:rFonts w:asciiTheme="majorHAnsi" w:eastAsiaTheme="majorEastAsia" w:hAnsiTheme="majorHAnsi" w:cstheme="majorBidi"/>
+      <w:color w:val="2F5496" w:themeColor="accent1" w:themeShade="BF"/>
+      <w:sz w:val="26"/>
+      <w:szCs w:val="26"/>
+    </w:rPr>
+  </w:style>
+  <w:style w:type="paragraph" w:styleId="Heading3">
+    <w:name w:val="heading 3"/>
+    <w:basedOn w:val="Normal"/>
+    <w:next w:val="Normal"/>
+    <w:link w:val="Heading3Char"/>
+    <w:uiPriority w:val="9"/>
+    <w:unhideWhenUsed/>
+    <w:qFormat/>
+    <w:rsid w:val="005A2CF7"/>
+    <w:pPr>
+      <w:keepNext/>
+      <w:keepLines/>
+      <w:spacing w:before="40" w:after="0"/>
+      <w:outlineLvl w:val="2"/>
+    </w:pPr>
+    <w:rPr>
+      <w:rFonts w:asciiTheme="majorHAnsi" w:eastAsiaTheme="majorEastAsia" w:hAnsiTheme="majorHAnsi" w:cstheme="majorBidi"/>
+      <w:color w:val="1F3763" w:themeColor="accent1" w:themeShade="7F"/>
+      <w:sz w:val="24"/>
+      <w:szCs w:val="24"/>
+    </w:rPr>
+  </w:style>
   <w:style w:type="character" w:default="1" w:styleId="DefaultParagraphFont">
     <w:name w:val="Default Paragraph Font"/>
     <w:uiPriority w:val="1"/>
@@ -538,6 +783,86 @@
     <w:uiPriority w:val="99"/>
     <w:semiHidden/>
     <w:unhideWhenUsed/>
+  </w:style>
+  <w:style w:type="character" w:customStyle="1" w:styleId="Heading1Char">
+    <w:name w:val="Heading 1 Char"/>
+    <w:basedOn w:val="DefaultParagraphFont"/>
+    <w:link w:val="Heading1"/>
+    <w:uiPriority w:val="9"/>
+    <w:rsid w:val="005A2CF7"/>
+    <w:rPr>
+      <w:rFonts w:asciiTheme="majorHAnsi" w:eastAsiaTheme="majorEastAsia" w:hAnsiTheme="majorHAnsi" w:cstheme="majorBidi"/>
+      <w:color w:val="2F5496" w:themeColor="accent1" w:themeShade="BF"/>
+      <w:sz w:val="32"/>
+      <w:szCs w:val="32"/>
+    </w:rPr>
+  </w:style>
+  <w:style w:type="character" w:customStyle="1" w:styleId="Heading2Char">
+    <w:name w:val="Heading 2 Char"/>
+    <w:basedOn w:val="DefaultParagraphFont"/>
+    <w:link w:val="Heading2"/>
+    <w:uiPriority w:val="9"/>
+    <w:rsid w:val="005A2CF7"/>
+    <w:rPr>
+      <w:rFonts w:asciiTheme="majorHAnsi" w:eastAsiaTheme="majorEastAsia" w:hAnsiTheme="majorHAnsi" w:cstheme="majorBidi"/>
+      <w:color w:val="2F5496" w:themeColor="accent1" w:themeShade="BF"/>
+      <w:sz w:val="26"/>
+      <w:szCs w:val="26"/>
+    </w:rPr>
+  </w:style>
+  <w:style w:type="character" w:customStyle="1" w:styleId="Heading3Char">
+    <w:name w:val="Heading 3 Char"/>
+    <w:basedOn w:val="DefaultParagraphFont"/>
+    <w:link w:val="Heading3"/>
+    <w:uiPriority w:val="9"/>
+    <w:rsid w:val="005A2CF7"/>
+    <w:rPr>
+      <w:rFonts w:asciiTheme="majorHAnsi" w:eastAsiaTheme="majorEastAsia" w:hAnsiTheme="majorHAnsi" w:cstheme="majorBidi"/>
+      <w:color w:val="1F3763" w:themeColor="accent1" w:themeShade="7F"/>
+      <w:sz w:val="24"/>
+      <w:szCs w:val="24"/>
+    </w:rPr>
+  </w:style>
+  <w:style w:type="paragraph" w:styleId="Subtitle">
+    <w:name w:val="Subtitle"/>
+    <w:basedOn w:val="Normal"/>
+    <w:next w:val="Normal"/>
+    <w:link w:val="SubtitleChar"/>
+    <w:uiPriority w:val="11"/>
+    <w:qFormat/>
+    <w:rsid w:val="005A2CF7"/>
+    <w:pPr>
+      <w:numPr>
+        <w:ilvl w:val="1"/>
+      </w:numPr>
+    </w:pPr>
+    <w:rPr>
+      <w:color w:val="5A5A5A" w:themeColor="text1" w:themeTint="A5"/>
+      <w:spacing w:val="15"/>
+    </w:rPr>
+  </w:style>
+  <w:style w:type="character" w:customStyle="1" w:styleId="SubtitleChar">
+    <w:name w:val="Subtitle Char"/>
+    <w:basedOn w:val="DefaultParagraphFont"/>
+    <w:link w:val="Subtitle"/>
+    <w:uiPriority w:val="11"/>
+    <w:rsid w:val="005A2CF7"/>
+    <w:rPr>
+      <w:color w:val="5A5A5A" w:themeColor="text1" w:themeTint="A5"/>
+      <w:spacing w:val="15"/>
+    </w:rPr>
+  </w:style>
+  <w:style w:type="character" w:styleId="SubtleEmphasis">
+    <w:name w:val="Subtle Emphasis"/>
+    <w:basedOn w:val="DefaultParagraphFont"/>
+    <w:uiPriority w:val="19"/>
+    <w:qFormat/>
+    <w:rsid w:val="005A2CF7"/>
+    <w:rPr>
+      <w:i/>
+      <w:iCs/>
+      <w:color w:val="404040" w:themeColor="text1" w:themeTint="BF"/>
+    </w:rPr>
   </w:style>
 </w:styles>
 </file>

--- a/Progress_Test_Draft.docx
+++ b/Progress_Test_Draft.docx
@@ -2,101 +2,6 @@
 <file path=word/document.xml><?xml version="1.0" encoding="utf-8"?>
 <w:document xmlns:wpc="http://schemas.microsoft.com/office/word/2010/wordprocessingCanvas" xmlns:cx="http://schemas.microsoft.com/office/drawing/2014/chartex" xmlns:cx1="http://schemas.microsoft.com/office/drawing/2015/9/8/chartex" xmlns:cx2="http://schemas.microsoft.com/office/drawing/2015/10/21/chartex" xmlns:cx3="http://schemas.microsoft.com/office/drawing/2016/5/9/chartex" xmlns:cx4="http://schemas.microsoft.com/office/drawing/2016/5/10/chartex" xmlns:cx5="http://schemas.microsoft.com/office/drawing/2016/5/11/chartex" xmlns:cx6="http://schemas.microsoft.com/office/drawing/2016/5/12/chartex" xmlns:cx7="http://schemas.microsoft.com/office/drawing/2016/5/13/chartex" xmlns:cx8="http://schemas.microsoft.com/office/drawing/2016/5/14/chartex" xmlns:mc="http://schemas.openxmlformats.org/markup-compatibility/2006" xmlns:aink="http://schemas.microsoft.com/office/drawing/2016/ink" xmlns:am3d="http://schemas.microsoft.com/office/drawing/2017/model3d" xmlns:o="urn:schemas-microsoft-com:office:office" xmlns:r="http://schemas.openxmlformats.org/officeDocument/2006/relationships" xmlns:m="http://schemas.openxmlformats.org/officeDocument/2006/math" xmlns:v="urn:schemas-microsoft-com:vml" xmlns:wp14="http://schemas.microsoft.com/office/word/2010/wordprocessingDrawing" xmlns:wp="http://schemas.openxmlformats.org/drawingml/2006/wordprocessingDrawing" xmlns:w10="urn:schemas-microsoft-com:office:word" xmlns:w="http://schemas.openxmlformats.org/wordprocessingml/2006/main" xmlns:w14="http://schemas.microsoft.com/office/word/2010/wordml" xmlns:w15="http://schemas.microsoft.com/office/word/2012/wordml" xmlns:w16cex="http://schemas.microsoft.com/office/word/2018/wordml/cex" xmlns:w16cid="http://schemas.microsoft.com/office/word/2016/wordml/cid" xmlns:w16="http://schemas.microsoft.com/office/word/2018/wordml" xmlns:w16sdtdh="http://schemas.microsoft.com/office/word/2020/wordml/sdtdatahash" xmlns:w16se="http://schemas.microsoft.com/office/word/2015/wordml/symex" xmlns:wpg="http://schemas.microsoft.com/office/word/2010/wordprocessingGroup" xmlns:wpi="http://schemas.microsoft.com/office/word/2010/wordprocessingInk" xmlns:wne="http://schemas.microsoft.com/office/word/2006/wordml" xmlns:wps="http://schemas.microsoft.com/office/word/2010/wordprocessingShape" mc:Ignorable="w14 w15 w16se w16cid w16 w16cex w16sdtdh wp14">
   <w:body>
-    <w:p>
-      <w:pPr>
-        <w:pStyle w:val="Heading2"/>
-      </w:pPr>
-      <w:r>
-        <w:t>Data Extraction</w:t>
-      </w:r>
-    </w:p>
-    <w:p>
-      <w:r>
-        <w:rPr>
-          <w:noProof/>
-        </w:rPr>
-        <w:drawing>
-          <wp:inline distT="0" distB="0" distL="0" distR="0" wp14:anchorId="5FD2F809" wp14:editId="59804AAB">
-            <wp:extent cx="5725160" cy="3172460"/>
-            <wp:effectExtent l="0" t="0" r="8890" b="8890"/>
-            <wp:docPr id="1" name="Picture 1"/>
-            <wp:cNvGraphicFramePr>
-              <a:graphicFrameLocks xmlns:a="http://schemas.openxmlformats.org/drawingml/2006/main" noChangeAspect="1"/>
-            </wp:cNvGraphicFramePr>
-            <a:graphic xmlns:a="http://schemas.openxmlformats.org/drawingml/2006/main">
-              <a:graphicData uri="http://schemas.openxmlformats.org/drawingml/2006/picture">
-                <pic:pic xmlns:pic="http://schemas.openxmlformats.org/drawingml/2006/picture">
-                  <pic:nvPicPr>
-                    <pic:cNvPr id="0" name="Picture 1"/>
-                    <pic:cNvPicPr>
-                      <a:picLocks noChangeAspect="1" noChangeArrowheads="1"/>
-                    </pic:cNvPicPr>
-                  </pic:nvPicPr>
-                  <pic:blipFill>
-                    <a:blip r:embed="rId4">
-                      <a:extLst>
-                        <a:ext uri="{28A0092B-C50C-407E-A947-70E740481C1C}">
-                          <a14:useLocalDpi xmlns:a14="http://schemas.microsoft.com/office/drawing/2010/main" val="0"/>
-                        </a:ext>
-                      </a:extLst>
-                    </a:blip>
-                    <a:srcRect/>
-                    <a:stretch>
-                      <a:fillRect/>
-                    </a:stretch>
-                  </pic:blipFill>
-                  <pic:spPr bwMode="auto">
-                    <a:xfrm>
-                      <a:off x="0" y="0"/>
-                      <a:ext cx="5725160" cy="3172460"/>
-                    </a:xfrm>
-                    <a:prstGeom prst="rect">
-                      <a:avLst/>
-                    </a:prstGeom>
-                    <a:noFill/>
-                    <a:ln>
-                      <a:noFill/>
-                    </a:ln>
-                  </pic:spPr>
-                </pic:pic>
-              </a:graphicData>
-            </a:graphic>
-          </wp:inline>
-        </w:drawing>
-      </w:r>
-    </w:p>
-    <w:p>
-      <w:pPr>
-        <w:rPr>
-          <w:rFonts w:ascii="Times New Roman" w:hAnsi="Times New Roman" w:cs="Times New Roman"/>
-        </w:rPr>
-      </w:pPr>
-      <w:r>
-        <w:rPr>
-          <w:rFonts w:ascii="Times New Roman" w:hAnsi="Times New Roman" w:cs="Times New Roman"/>
-        </w:rPr>
-        <w:t xml:space="preserve">When the input is positive, the InRemain just </w:t>
-      </w:r>
-      <w:r>
-        <w:rPr>
-          <w:rFonts w:ascii="Times New Roman" w:hAnsi="Times New Roman" w:cs="Times New Roman"/>
-        </w:rPr>
-        <w:t>the input without the sign bit. The RegimeValue is m-1 when RegimeCheck (The MSB of InRemain, the second bit of In) is 1 and it is -m when RegimeCheck is 0.</w:t>
-      </w:r>
-    </w:p>
-    <w:p>
-      <w:pPr>
-        <w:rPr>
-          <w:rFonts w:ascii="Times New Roman" w:hAnsi="Times New Roman" w:cs="Times New Roman"/>
-        </w:rPr>
-      </w:pPr>
-      <w:r>
-        <w:rPr>
-          <w:rFonts w:ascii="Times New Roman" w:hAnsi="Times New Roman" w:cs="Times New Roman"/>
-        </w:rPr>
-        <w:t>For negative input, the InRemain is the two’s compliment of the input without sign bit. Take care that the RegimeValue and other components are corresponding to the InRemain for negative input NOT THE ORIGINAL INPUT.</w:t>
-      </w:r>
-    </w:p>
     <w:p>
       <w:pPr>
         <w:pStyle w:val="Heading3"/>
@@ -140,7 +45,7 @@
                     <pic:cNvPicPr/>
                   </pic:nvPicPr>
                   <pic:blipFill>
-                    <a:blip r:embed="rId5"/>
+                    <a:blip r:embed="rId4"/>
                     <a:stretch>
                       <a:fillRect/>
                     </a:stretch>
@@ -163,7 +68,6 @@
     </w:p>
     <w:p>
       <w:r>
-        <w:lastRenderedPageBreak/>
         <w:t>There are three sets of inputs, the first set has both input with positive regime, the second one has the one input with positive regime and another with negative regime, the third set has both input with negative regime.</w:t>
       </w:r>
     </w:p>
@@ -178,19 +82,15 @@
         <w:t>st</w:t>
       </w:r>
       <w:r>
-        <w:t xml:space="preserve"> set, the input is 1110_011 and 110_101_0, which has regime value of 2 and 1, exponent value of 3 and 5 respectively, giving a total 6 E_diff.</w:t>
-      </w:r>
-      <w:r>
-        <w:t xml:space="preserve"> </w:t>
-      </w:r>
-      <w:r>
-        <w:t>F</w:t>
-      </w:r>
-      <w:r>
-        <w:t xml:space="preserve">or </w:t>
-      </w:r>
-      <w:r>
-        <w:t>2</w:t>
+        <w:t xml:space="preserve"> set, the input is 1110_011 and 110_101_0, which has regime value of 2 and 1, exponent value of 3 and 5 respectively, giving a total 6 </w:t>
+      </w:r>
+      <w:proofErr w:type="spellStart"/>
+      <w:r>
+        <w:t>E_diff</w:t>
+      </w:r>
+      <w:proofErr w:type="spellEnd"/>
+      <w:r>
+        <w:t>. For 2</w:t>
       </w:r>
       <w:r>
         <w:rPr>
@@ -199,32 +99,13 @@
         <w:t>nd</w:t>
       </w:r>
       <w:r>
-        <w:t xml:space="preserve"> set, the input </w:t>
-      </w:r>
-      <w:r>
-        <w:t>is</w:t>
-      </w:r>
-      <w:r>
-        <w:t xml:space="preserve"> 1110_011 and</w:t>
-      </w:r>
-      <w:r>
-        <w:t xml:space="preserve"> </w:t>
-      </w:r>
-      <w:r>
-        <w:t>0</w:t>
-      </w:r>
-      <w:r>
-        <w:t>01</w:t>
-      </w:r>
-      <w:r>
-        <w:t xml:space="preserve">_101_0, which has regime value of 2 and </w:t>
-      </w:r>
-      <w:r>
-        <w:t>-2</w:t>
-      </w:r>
-      <w:r>
-        <w:t>, exponent value of 3 and 5 respectively, giving a total E_diff</w:t>
-      </w:r>
+        <w:t xml:space="preserve"> set, the input is 1110_011 and 001_101_0, which has regime value of 2 and -2, exponent value of 3 and 5 respectively, giving a total </w:t>
+      </w:r>
+      <w:proofErr w:type="spellStart"/>
+      <w:r>
+        <w:t>E_diff</w:t>
+      </w:r>
+      <w:proofErr w:type="spellEnd"/>
       <w:r>
         <w:t xml:space="preserve"> of 30</w:t>
       </w:r>
@@ -232,13 +113,7 @@
         <w:t>.</w:t>
       </w:r>
       <w:r>
-        <w:t xml:space="preserve"> </w:t>
-      </w:r>
-      <w:r>
-        <w:t>For</w:t>
-      </w:r>
-      <w:r>
-        <w:t xml:space="preserve"> 3</w:t>
+        <w:t xml:space="preserve"> For 3</w:t>
       </w:r>
       <w:r>
         <w:rPr>
@@ -247,40 +122,15 @@
         <w:t>rd</w:t>
       </w:r>
       <w:r>
-        <w:t xml:space="preserve"> </w:t>
-      </w:r>
-      <w:r>
-        <w:t xml:space="preserve"> set, the input is 0</w:t>
-      </w:r>
-      <w:r>
-        <w:t>1</w:t>
-      </w:r>
-      <w:r>
-        <w:t>_011</w:t>
-      </w:r>
-      <w:r>
-        <w:t>_00</w:t>
-      </w:r>
-      <w:r>
-        <w:t xml:space="preserve"> and 001_101_0, which has regime value of </w:t>
-      </w:r>
-      <w:r>
-        <w:t>-1</w:t>
-      </w:r>
-      <w:r>
-        <w:t xml:space="preserve"> and -</w:t>
-      </w:r>
-      <w:r>
-        <w:t>2</w:t>
-      </w:r>
-      <w:r>
-        <w:t xml:space="preserve">, exponent value of 3 and 5 respectively, giving a total E_diff of </w:t>
-      </w:r>
-      <w:r>
-        <w:t>6</w:t>
-      </w:r>
-      <w:r>
-        <w:t>.</w:t>
+        <w:t xml:space="preserve">  set, the input is 01_011_00 and 001_101_0, which has regime value of -1 and -2, exponent value of 3 and 5 respectively, giving a total </w:t>
+      </w:r>
+      <w:proofErr w:type="spellStart"/>
+      <w:r>
+        <w:t>E_diff</w:t>
+      </w:r>
+      <w:proofErr w:type="spellEnd"/>
+      <w:r>
+        <w:t xml:space="preserve"> of 6.</w:t>
       </w:r>
     </w:p>
     <w:sectPr>
